--- a/Bilerarako galderak.docx
+++ b/Bilerarako galderak.docx
@@ -95,6 +95,77 @@
           </wp:inline>
         </w:drawing>
       </w:r>
+    </w:p>
+    <w:p>
+      <w:pPr>
+        <w:rPr>
+          <w:b/>
+          <w:bCs/>
+          <w:sz w:val="44"/>
+          <w:szCs w:val="44"/>
+        </w:rPr>
+      </w:pPr>
+    </w:p>
+    <w:p>
+      <w:pPr>
+        <w:rPr>
+          <w:b/>
+          <w:bCs/>
+          <w:sz w:val="44"/>
+          <w:szCs w:val="44"/>
+        </w:rPr>
+      </w:pPr>
+      <w:proofErr w:type="spellStart"/>
+      <w:r>
+        <w:rPr>
+          <w:b/>
+          <w:bCs/>
+          <w:sz w:val="44"/>
+          <w:szCs w:val="44"/>
+        </w:rPr>
+        <w:t>Azelerometro</w:t>
+      </w:r>
+      <w:proofErr w:type="spellEnd"/>
+      <w:r>
+        <w:rPr>
+          <w:b/>
+          <w:bCs/>
+          <w:sz w:val="44"/>
+          <w:szCs w:val="44"/>
+        </w:rPr>
+        <w:t xml:space="preserve"> eta </w:t>
+      </w:r>
+      <w:proofErr w:type="spellStart"/>
+      <w:r>
+        <w:rPr>
+          <w:b/>
+          <w:bCs/>
+          <w:sz w:val="44"/>
+          <w:szCs w:val="44"/>
+        </w:rPr>
+        <w:t>azelerazioren</w:t>
+      </w:r>
+      <w:proofErr w:type="spellEnd"/>
+      <w:r>
+        <w:rPr>
+          <w:b/>
+          <w:bCs/>
+          <w:sz w:val="44"/>
+          <w:szCs w:val="44"/>
+        </w:rPr>
+        <w:t xml:space="preserve"> </w:t>
+      </w:r>
+      <w:proofErr w:type="spellStart"/>
+      <w:r>
+        <w:rPr>
+          <w:b/>
+          <w:bCs/>
+          <w:sz w:val="44"/>
+          <w:szCs w:val="44"/>
+        </w:rPr>
+        <w:t>azterketa</w:t>
+      </w:r>
+      <w:proofErr w:type="spellEnd"/>
     </w:p>
     <w:sectPr>
       <w:pgSz w:w="11906" w:h="16838"/>
